--- a/docs/posts/newtons-method/index.docx
+++ b/docs/posts/newtons-method/index.docx
@@ -11717,11 +11717,75 @@
       <w:pPr>
         <w:pStyle w:val="BodyText"/>
       </w:pPr>
-      <w:r>
-        <w:t xml:space="preserve">$$
-f(x)=0 \quad \text{where} -5\leq x \leq 0 \\
-$$</w:t>
-      </w:r>
+      <m:oMathPara>
+        <m:oMathParaPr>
+          <m:jc m:val="center"/>
+        </m:oMathParaPr>
+        <m:oMath>
+          <m:r>
+            <m:t>f</m:t>
+          </m:r>
+          <m:d>
+            <m:dPr>
+              <m:begChr m:val="("/>
+              <m:endChr m:val=")"/>
+              <m:sepChr m:val=""/>
+              <m:grow/>
+            </m:dPr>
+            <m:e>
+              <m:r>
+                <m:t>x</m:t>
+              </m:r>
+            </m:e>
+          </m:d>
+          <m:r>
+            <m:rPr>
+              <m:sty m:val="p"/>
+            </m:rPr>
+            <m:t>=</m:t>
+          </m:r>
+          <m:r>
+            <m:t>0</m:t>
+          </m:r>
+          <m:r>
+            <m:t> </m:t>
+          </m:r>
+          <m:r>
+            <m:rPr>
+              <m:nor/>
+              <m:sty m:val="p"/>
+            </m:rPr>
+            <m:t>where</m:t>
+          </m:r>
+          <m:r>
+            <m:rPr>
+              <m:sty m:val="p"/>
+            </m:rPr>
+            <m:t>−</m:t>
+          </m:r>
+          <m:r>
+            <m:t>5</m:t>
+          </m:r>
+          <m:r>
+            <m:rPr>
+              <m:sty m:val="p"/>
+            </m:rPr>
+            <m:t>≤</m:t>
+          </m:r>
+          <m:r>
+            <m:t>x</m:t>
+          </m:r>
+          <m:r>
+            <m:rPr>
+              <m:sty m:val="p"/>
+            </m:rPr>
+            <m:t>≤</m:t>
+          </m:r>
+          <m:r>
+            <m:t>0</m:t>
+          </m:r>
+        </m:oMath>
+      </m:oMathPara>
     </w:p>
     <w:p>
       <w:pPr>
